--- a/anjum_stuff/credit_card_proposal.docx
+++ b/anjum_stuff/credit_card_proposal.docx
@@ -584,6 +584,7 @@
           <w:sz w:val="20"/>
           <w:szCs w:val="20"/>
         </w:rPr>
+        <w:lastRenderedPageBreak/>
         <w:t xml:space="preserve">Sajid:  </w:t>
       </w:r>
       <w:r>
@@ -632,6 +633,145 @@
           <w:szCs w:val="20"/>
         </w:rPr>
       </w:pPr>
+    </w:p>
+    <w:p>
+      <w:pPr>
+        <w:rPr>
+          <w:sz w:val="20"/>
+          <w:szCs w:val="20"/>
+        </w:rPr>
+      </w:pPr>
+    </w:p>
+    <w:p>
+      <w:pPr>
+        <w:rPr>
+          <w:sz w:val="20"/>
+          <w:szCs w:val="20"/>
+        </w:rPr>
+      </w:pPr>
+      <w:r>
+        <w:rPr>
+          <w:sz w:val="20"/>
+          <w:szCs w:val="20"/>
+        </w:rPr>
+        <w:t>Standup:  03/13/2023</w:t>
+      </w:r>
+    </w:p>
+    <w:p>
+      <w:pPr>
+        <w:pStyle w:val="ListParagraph"/>
+        <w:numPr>
+          <w:ilvl w:val="0"/>
+          <w:numId w:val="4"/>
+        </w:numPr>
+        <w:rPr>
+          <w:sz w:val="20"/>
+          <w:szCs w:val="20"/>
+        </w:rPr>
+      </w:pPr>
+      <w:r>
+        <w:rPr>
+          <w:sz w:val="20"/>
+          <w:szCs w:val="20"/>
+        </w:rPr>
+        <w:t xml:space="preserve">We have working machine learning models for two datasets—credit card approval data and loan default prediction </w:t>
+      </w:r>
+      <w:proofErr w:type="gramStart"/>
+      <w:r>
+        <w:rPr>
+          <w:sz w:val="20"/>
+          <w:szCs w:val="20"/>
+        </w:rPr>
+        <w:t>data</w:t>
+      </w:r>
+      <w:proofErr w:type="gramEnd"/>
+    </w:p>
+    <w:p>
+      <w:pPr>
+        <w:pStyle w:val="ListParagraph"/>
+        <w:numPr>
+          <w:ilvl w:val="0"/>
+          <w:numId w:val="4"/>
+        </w:numPr>
+        <w:rPr>
+          <w:sz w:val="20"/>
+          <w:szCs w:val="20"/>
+        </w:rPr>
+      </w:pPr>
+      <w:r>
+        <w:rPr>
+          <w:sz w:val="20"/>
+          <w:szCs w:val="20"/>
+        </w:rPr>
+        <w:t xml:space="preserve">We started making some Tableau graphs on the credit card </w:t>
+      </w:r>
+      <w:proofErr w:type="gramStart"/>
+      <w:r>
+        <w:rPr>
+          <w:sz w:val="20"/>
+          <w:szCs w:val="20"/>
+        </w:rPr>
+        <w:t>dataset</w:t>
+      </w:r>
+      <w:proofErr w:type="gramEnd"/>
+    </w:p>
+    <w:p>
+      <w:pPr>
+        <w:pStyle w:val="ListParagraph"/>
+        <w:numPr>
+          <w:ilvl w:val="0"/>
+          <w:numId w:val="4"/>
+        </w:numPr>
+        <w:rPr>
+          <w:sz w:val="20"/>
+          <w:szCs w:val="20"/>
+        </w:rPr>
+      </w:pPr>
+      <w:r>
+        <w:rPr>
+          <w:sz w:val="20"/>
+          <w:szCs w:val="20"/>
+        </w:rPr>
+        <w:t xml:space="preserve">We have to make a cleaned loan dataset for </w:t>
+      </w:r>
+      <w:proofErr w:type="gramStart"/>
+      <w:r>
+        <w:rPr>
+          <w:sz w:val="20"/>
+          <w:szCs w:val="20"/>
+        </w:rPr>
+        <w:t>Tableau</w:t>
+      </w:r>
+      <w:proofErr w:type="gramEnd"/>
+    </w:p>
+    <w:p>
+      <w:pPr>
+        <w:pStyle w:val="ListParagraph"/>
+        <w:numPr>
+          <w:ilvl w:val="0"/>
+          <w:numId w:val="4"/>
+        </w:numPr>
+        <w:rPr>
+          <w:sz w:val="20"/>
+          <w:szCs w:val="20"/>
+        </w:rPr>
+      </w:pPr>
+      <w:r>
+        <w:rPr>
+          <w:sz w:val="20"/>
+          <w:szCs w:val="20"/>
+        </w:rPr>
+        <w:t xml:space="preserve">We need to tune our models with hyperparameters to make them </w:t>
+      </w:r>
+      <w:proofErr w:type="gramStart"/>
+      <w:r>
+        <w:rPr>
+          <w:sz w:val="20"/>
+          <w:szCs w:val="20"/>
+        </w:rPr>
+        <w:t>better</w:t>
+      </w:r>
+      <w:proofErr w:type="gramEnd"/>
     </w:p>
     <w:sectPr>
       <w:pgSz w:w="12240" w:h="15840"/>
@@ -646,6 +786,95 @@
 <file path=word/numbering.xml><?xml version="1.0" encoding="utf-8"?>
 <w:numbering xmlns:wpc="http://schemas.microsoft.com/office/word/2010/wordprocessingCanvas" xmlns:cx="http://schemas.microsoft.com/office/drawing/2014/chartex" xmlns:cx1="http://schemas.microsoft.com/office/drawing/2015/9/8/chartex" xmlns:cx2="http://schemas.microsoft.com/office/drawing/2015/10/21/chartex" xmlns:cx3="http://schemas.microsoft.com/office/drawing/2016/5/9/chartex" xmlns:cx4="http://schemas.microsoft.com/office/drawing/2016/5/10/chartex" xmlns:cx5="http://schemas.microsoft.com/office/drawing/2016/5/11/chartex" xmlns:cx6="http://schemas.microsoft.com/office/drawing/2016/5/12/chartex" xmlns:cx7="http://schemas.microsoft.com/office/drawing/2016/5/13/chartex" xmlns:cx8="http://schemas.microsoft.com/office/drawing/2016/5/14/chartex" xmlns:mc="http://schemas.openxmlformats.org/markup-compatibility/2006" xmlns:aink="http://schemas.microsoft.com/office/drawing/2016/ink" xmlns:am3d="http://schemas.microsoft.com/office/drawing/2017/model3d" xmlns:o="urn:schemas-microsoft-com:office:office" xmlns:oel="http://schemas.microsoft.com/office/2019/extlst" xmlns:r="http://schemas.openxmlformats.org/officeDocument/2006/relationships" xmlns:m="http://schemas.openxmlformats.org/officeDocument/2006/math" xmlns:v="urn:schemas-microsoft-com:vml" xmlns:wp14="http://schemas.microsoft.com/office/word/2010/wordprocessingDrawing" xmlns:wp="http://schemas.openxmlformats.org/drawingml/2006/wordprocessingDrawing" xmlns:w10="urn:schemas-microsoft-com:office:word" xmlns:w="http://schemas.openxmlformats.org/wordprocessingml/2006/main" xmlns:w14="http://schemas.microsoft.com/office/word/2010/wordml" xmlns:w15="http://schemas.microsoft.com/office/word/2012/wordml" xmlns:w16cex="http://schemas.microsoft.com/office/word/2018/wordml/cex" xmlns:w16cid="http://schemas.microsoft.com/office/word/2016/wordml/cid" xmlns:w16="http://schemas.microsoft.com/office/word/2018/wordml" xmlns:w16sdtdh="http://schemas.microsoft.com/office/word/2020/wordml/sdtdatahash" xmlns:w16se="http://schemas.microsoft.com/office/word/2015/wordml/symex" xmlns:wpg="http://schemas.microsoft.com/office/word/2010/wordprocessingGroup" xmlns:wpi="http://schemas.microsoft.com/office/word/2010/wordprocessingInk" xmlns:wne="http://schemas.microsoft.com/office/word/2006/wordml" xmlns:wps="http://schemas.microsoft.com/office/word/2010/wordprocessingShape" mc:Ignorable="w14 w15 w16se w16cid w16 w16cex w16sdtdh wp14">
   <w:abstractNum w:abstractNumId="0" w15:restartNumberingAfterBreak="0">
+    <w:nsid w:val="07492553"/>
+    <w:multiLevelType w:val="hybridMultilevel"/>
+    <w:tmpl w:val="7306353A"/>
+    <w:lvl w:ilvl="0" w:tplc="0409000F">
+      <w:start w:val="1"/>
+      <w:numFmt w:val="decimal"/>
+      <w:lvlText w:val="%1."/>
+      <w:lvlJc w:val="left"/>
+      <w:pPr>
+        <w:ind w:left="720" w:hanging="360"/>
+      </w:pPr>
+      <w:rPr>
+        <w:rFonts w:hint="default"/>
+      </w:rPr>
+    </w:lvl>
+    <w:lvl w:ilvl="1" w:tplc="04090019" w:tentative="1">
+      <w:start w:val="1"/>
+      <w:numFmt w:val="lowerLetter"/>
+      <w:lvlText w:val="%2."/>
+      <w:lvlJc w:val="left"/>
+      <w:pPr>
+        <w:ind w:left="1440" w:hanging="360"/>
+      </w:pPr>
+    </w:lvl>
+    <w:lvl w:ilvl="2" w:tplc="0409001B" w:tentative="1">
+      <w:start w:val="1"/>
+      <w:numFmt w:val="lowerRoman"/>
+      <w:lvlText w:val="%3."/>
+      <w:lvlJc w:val="right"/>
+      <w:pPr>
+        <w:ind w:left="2160" w:hanging="180"/>
+      </w:pPr>
+    </w:lvl>
+    <w:lvl w:ilvl="3" w:tplc="0409000F" w:tentative="1">
+      <w:start w:val="1"/>
+      <w:numFmt w:val="decimal"/>
+      <w:lvlText w:val="%4."/>
+      <w:lvlJc w:val="left"/>
+      <w:pPr>
+        <w:ind w:left="2880" w:hanging="360"/>
+      </w:pPr>
+    </w:lvl>
+    <w:lvl w:ilvl="4" w:tplc="04090019" w:tentative="1">
+      <w:start w:val="1"/>
+      <w:numFmt w:val="lowerLetter"/>
+      <w:lvlText w:val="%5."/>
+      <w:lvlJc w:val="left"/>
+      <w:pPr>
+        <w:ind w:left="3600" w:hanging="360"/>
+      </w:pPr>
+    </w:lvl>
+    <w:lvl w:ilvl="5" w:tplc="0409001B" w:tentative="1">
+      <w:start w:val="1"/>
+      <w:numFmt w:val="lowerRoman"/>
+      <w:lvlText w:val="%6."/>
+      <w:lvlJc w:val="right"/>
+      <w:pPr>
+        <w:ind w:left="4320" w:hanging="180"/>
+      </w:pPr>
+    </w:lvl>
+    <w:lvl w:ilvl="6" w:tplc="0409000F" w:tentative="1">
+      <w:start w:val="1"/>
+      <w:numFmt w:val="decimal"/>
+      <w:lvlText w:val="%7."/>
+      <w:lvlJc w:val="left"/>
+      <w:pPr>
+        <w:ind w:left="5040" w:hanging="360"/>
+      </w:pPr>
+    </w:lvl>
+    <w:lvl w:ilvl="7" w:tplc="04090019" w:tentative="1">
+      <w:start w:val="1"/>
+      <w:numFmt w:val="lowerLetter"/>
+      <w:lvlText w:val="%8."/>
+      <w:lvlJc w:val="left"/>
+      <w:pPr>
+        <w:ind w:left="5760" w:hanging="360"/>
+      </w:pPr>
+    </w:lvl>
+    <w:lvl w:ilvl="8" w:tplc="0409001B" w:tentative="1">
+      <w:start w:val="1"/>
+      <w:numFmt w:val="lowerRoman"/>
+      <w:lvlText w:val="%9."/>
+      <w:lvlJc w:val="right"/>
+      <w:pPr>
+        <w:ind w:left="6480" w:hanging="180"/>
+      </w:pPr>
+    </w:lvl>
+  </w:abstractNum>
+  <w:abstractNum w:abstractNumId="1" w15:restartNumberingAfterBreak="0">
     <w:nsid w:val="0A7E3648"/>
     <w:multiLevelType w:val="hybridMultilevel"/>
     <w:tmpl w:val="23362A5C"/>
@@ -734,7 +963,7 @@
       </w:pPr>
     </w:lvl>
   </w:abstractNum>
-  <w:abstractNum w:abstractNumId="1" w15:restartNumberingAfterBreak="0">
+  <w:abstractNum w:abstractNumId="2" w15:restartNumberingAfterBreak="0">
     <w:nsid w:val="69DA10EB"/>
     <w:multiLevelType w:val="hybridMultilevel"/>
     <w:tmpl w:val="6CF427CE"/>
@@ -823,7 +1052,7 @@
       </w:pPr>
     </w:lvl>
   </w:abstractNum>
-  <w:abstractNum w:abstractNumId="2" w15:restartNumberingAfterBreak="0">
+  <w:abstractNum w:abstractNumId="3" w15:restartNumberingAfterBreak="0">
     <w:nsid w:val="6C84616D"/>
     <w:multiLevelType w:val="hybridMultilevel"/>
     <w:tmpl w:val="C77A4FFE"/>
@@ -913,12 +1142,15 @@
     </w:lvl>
   </w:abstractNum>
   <w:num w:numId="1" w16cid:durableId="385959362">
+    <w:abstractNumId w:val="3"/>
+  </w:num>
+  <w:num w:numId="2" w16cid:durableId="65037536">
     <w:abstractNumId w:val="2"/>
   </w:num>
-  <w:num w:numId="2" w16cid:durableId="65037536">
+  <w:num w:numId="3" w16cid:durableId="652029662">
     <w:abstractNumId w:val="1"/>
   </w:num>
-  <w:num w:numId="3" w16cid:durableId="652029662">
+  <w:num w:numId="4" w16cid:durableId="98332857">
     <w:abstractNumId w:val="0"/>
   </w:num>
 </w:numbering>

--- a/anjum_stuff/credit_card_proposal.docx
+++ b/anjum_stuff/credit_card_proposal.docx
@@ -773,6 +773,159 @@
       </w:r>
       <w:proofErr w:type="gramEnd"/>
     </w:p>
+    <w:p>
+      <w:pPr>
+        <w:rPr>
+          <w:sz w:val="20"/>
+          <w:szCs w:val="20"/>
+        </w:rPr>
+      </w:pPr>
+    </w:p>
+    <w:p>
+      <w:pPr>
+        <w:rPr>
+          <w:sz w:val="20"/>
+          <w:szCs w:val="20"/>
+        </w:rPr>
+      </w:pPr>
+      <w:r>
+        <w:rPr>
+          <w:sz w:val="20"/>
+          <w:szCs w:val="20"/>
+        </w:rPr>
+        <w:t>Standup: 03/14/2023</w:t>
+      </w:r>
+    </w:p>
+    <w:p>
+      <w:pPr>
+        <w:pStyle w:val="ListParagraph"/>
+        <w:numPr>
+          <w:ilvl w:val="0"/>
+          <w:numId w:val="5"/>
+        </w:numPr>
+        <w:rPr>
+          <w:sz w:val="20"/>
+          <w:szCs w:val="20"/>
+        </w:rPr>
+      </w:pPr>
+      <w:r>
+        <w:rPr>
+          <w:sz w:val="20"/>
+          <w:szCs w:val="20"/>
+        </w:rPr>
+        <w:t xml:space="preserve">We </w:t>
+      </w:r>
+      <w:r>
+        <w:rPr>
+          <w:sz w:val="20"/>
+          <w:szCs w:val="20"/>
+        </w:rPr>
+        <w:t xml:space="preserve">have two functioning Tableau dashboards, one for each </w:t>
+      </w:r>
+      <w:proofErr w:type="gramStart"/>
+      <w:r>
+        <w:rPr>
+          <w:sz w:val="20"/>
+          <w:szCs w:val="20"/>
+        </w:rPr>
+        <w:t>dataset</w:t>
+      </w:r>
+      <w:proofErr w:type="gramEnd"/>
+    </w:p>
+    <w:p>
+      <w:pPr>
+        <w:pStyle w:val="ListParagraph"/>
+        <w:numPr>
+          <w:ilvl w:val="0"/>
+          <w:numId w:val="5"/>
+        </w:numPr>
+        <w:rPr>
+          <w:sz w:val="20"/>
+          <w:szCs w:val="20"/>
+        </w:rPr>
+      </w:pPr>
+      <w:r>
+        <w:rPr>
+          <w:sz w:val="20"/>
+          <w:szCs w:val="20"/>
+        </w:rPr>
+        <w:t xml:space="preserve">We have a webform for credit card approval. We are working on integrating the webform with </w:t>
+      </w:r>
+      <w:proofErr w:type="gramStart"/>
+      <w:r>
+        <w:rPr>
+          <w:sz w:val="20"/>
+          <w:szCs w:val="20"/>
+        </w:rPr>
+        <w:t>Flask</w:t>
+      </w:r>
+      <w:proofErr w:type="gramEnd"/>
+    </w:p>
+    <w:p>
+      <w:pPr>
+        <w:pStyle w:val="ListParagraph"/>
+        <w:numPr>
+          <w:ilvl w:val="0"/>
+          <w:numId w:val="5"/>
+        </w:numPr>
+        <w:rPr>
+          <w:sz w:val="20"/>
+          <w:szCs w:val="20"/>
+        </w:rPr>
+      </w:pPr>
+      <w:r>
+        <w:rPr>
+          <w:sz w:val="20"/>
+          <w:szCs w:val="20"/>
+        </w:rPr>
+        <w:t xml:space="preserve">We </w:t>
+      </w:r>
+      <w:r>
+        <w:rPr>
+          <w:sz w:val="20"/>
+          <w:szCs w:val="20"/>
+        </w:rPr>
+        <w:t xml:space="preserve">still do not have a loan data approval form, and our main website skeleton has not been set </w:t>
+      </w:r>
+      <w:proofErr w:type="gramStart"/>
+      <w:r>
+        <w:rPr>
+          <w:sz w:val="20"/>
+          <w:szCs w:val="20"/>
+        </w:rPr>
+        <w:t>up</w:t>
+      </w:r>
+      <w:proofErr w:type="gramEnd"/>
+    </w:p>
+    <w:p>
+      <w:pPr>
+        <w:pStyle w:val="ListParagraph"/>
+        <w:numPr>
+          <w:ilvl w:val="0"/>
+          <w:numId w:val="5"/>
+        </w:numPr>
+        <w:rPr>
+          <w:sz w:val="20"/>
+          <w:szCs w:val="20"/>
+        </w:rPr>
+      </w:pPr>
+      <w:r>
+        <w:rPr>
+          <w:sz w:val="20"/>
+          <w:szCs w:val="20"/>
+        </w:rPr>
+        <w:t xml:space="preserve">For Thursday, we would like to finish our websites, setup the Flask server, and fine tune the Tableau </w:t>
+      </w:r>
+      <w:proofErr w:type="gramStart"/>
+      <w:r>
+        <w:rPr>
+          <w:sz w:val="20"/>
+          <w:szCs w:val="20"/>
+        </w:rPr>
+        <w:t>dashboards</w:t>
+      </w:r>
+      <w:proofErr w:type="gramEnd"/>
+    </w:p>
     <w:sectPr>
       <w:pgSz w:w="12240" w:h="15840"/>
       <w:pgMar w:top="720" w:right="720" w:bottom="720" w:left="720" w:header="720" w:footer="720" w:gutter="0"/>
@@ -964,6 +1117,95 @@
     </w:lvl>
   </w:abstractNum>
   <w:abstractNum w:abstractNumId="2" w15:restartNumberingAfterBreak="0">
+    <w:nsid w:val="149E2624"/>
+    <w:multiLevelType w:val="hybridMultilevel"/>
+    <w:tmpl w:val="EF5433F8"/>
+    <w:lvl w:ilvl="0" w:tplc="0409000F">
+      <w:start w:val="1"/>
+      <w:numFmt w:val="decimal"/>
+      <w:lvlText w:val="%1."/>
+      <w:lvlJc w:val="left"/>
+      <w:pPr>
+        <w:ind w:left="720" w:hanging="360"/>
+      </w:pPr>
+      <w:rPr>
+        <w:rFonts w:hint="default"/>
+      </w:rPr>
+    </w:lvl>
+    <w:lvl w:ilvl="1" w:tplc="04090019" w:tentative="1">
+      <w:start w:val="1"/>
+      <w:numFmt w:val="lowerLetter"/>
+      <w:lvlText w:val="%2."/>
+      <w:lvlJc w:val="left"/>
+      <w:pPr>
+        <w:ind w:left="1440" w:hanging="360"/>
+      </w:pPr>
+    </w:lvl>
+    <w:lvl w:ilvl="2" w:tplc="0409001B" w:tentative="1">
+      <w:start w:val="1"/>
+      <w:numFmt w:val="lowerRoman"/>
+      <w:lvlText w:val="%3."/>
+      <w:lvlJc w:val="right"/>
+      <w:pPr>
+        <w:ind w:left="2160" w:hanging="180"/>
+      </w:pPr>
+    </w:lvl>
+    <w:lvl w:ilvl="3" w:tplc="0409000F" w:tentative="1">
+      <w:start w:val="1"/>
+      <w:numFmt w:val="decimal"/>
+      <w:lvlText w:val="%4."/>
+      <w:lvlJc w:val="left"/>
+      <w:pPr>
+        <w:ind w:left="2880" w:hanging="360"/>
+      </w:pPr>
+    </w:lvl>
+    <w:lvl w:ilvl="4" w:tplc="04090019" w:tentative="1">
+      <w:start w:val="1"/>
+      <w:numFmt w:val="lowerLetter"/>
+      <w:lvlText w:val="%5."/>
+      <w:lvlJc w:val="left"/>
+      <w:pPr>
+        <w:ind w:left="3600" w:hanging="360"/>
+      </w:pPr>
+    </w:lvl>
+    <w:lvl w:ilvl="5" w:tplc="0409001B" w:tentative="1">
+      <w:start w:val="1"/>
+      <w:numFmt w:val="lowerRoman"/>
+      <w:lvlText w:val="%6."/>
+      <w:lvlJc w:val="right"/>
+      <w:pPr>
+        <w:ind w:left="4320" w:hanging="180"/>
+      </w:pPr>
+    </w:lvl>
+    <w:lvl w:ilvl="6" w:tplc="0409000F" w:tentative="1">
+      <w:start w:val="1"/>
+      <w:numFmt w:val="decimal"/>
+      <w:lvlText w:val="%7."/>
+      <w:lvlJc w:val="left"/>
+      <w:pPr>
+        <w:ind w:left="5040" w:hanging="360"/>
+      </w:pPr>
+    </w:lvl>
+    <w:lvl w:ilvl="7" w:tplc="04090019" w:tentative="1">
+      <w:start w:val="1"/>
+      <w:numFmt w:val="lowerLetter"/>
+      <w:lvlText w:val="%8."/>
+      <w:lvlJc w:val="left"/>
+      <w:pPr>
+        <w:ind w:left="5760" w:hanging="360"/>
+      </w:pPr>
+    </w:lvl>
+    <w:lvl w:ilvl="8" w:tplc="0409001B" w:tentative="1">
+      <w:start w:val="1"/>
+      <w:numFmt w:val="lowerRoman"/>
+      <w:lvlText w:val="%9."/>
+      <w:lvlJc w:val="right"/>
+      <w:pPr>
+        <w:ind w:left="6480" w:hanging="180"/>
+      </w:pPr>
+    </w:lvl>
+  </w:abstractNum>
+  <w:abstractNum w:abstractNumId="3" w15:restartNumberingAfterBreak="0">
     <w:nsid w:val="69DA10EB"/>
     <w:multiLevelType w:val="hybridMultilevel"/>
     <w:tmpl w:val="6CF427CE"/>
@@ -1052,7 +1294,7 @@
       </w:pPr>
     </w:lvl>
   </w:abstractNum>
-  <w:abstractNum w:abstractNumId="3" w15:restartNumberingAfterBreak="0">
+  <w:abstractNum w:abstractNumId="4" w15:restartNumberingAfterBreak="0">
     <w:nsid w:val="6C84616D"/>
     <w:multiLevelType w:val="hybridMultilevel"/>
     <w:tmpl w:val="C77A4FFE"/>
@@ -1142,16 +1384,19 @@
     </w:lvl>
   </w:abstractNum>
   <w:num w:numId="1" w16cid:durableId="385959362">
-    <w:abstractNumId w:val="3"/>
+    <w:abstractNumId w:val="4"/>
   </w:num>
   <w:num w:numId="2" w16cid:durableId="65037536">
-    <w:abstractNumId w:val="2"/>
+    <w:abstractNumId w:val="3"/>
   </w:num>
   <w:num w:numId="3" w16cid:durableId="652029662">
     <w:abstractNumId w:val="1"/>
   </w:num>
   <w:num w:numId="4" w16cid:durableId="98332857">
     <w:abstractNumId w:val="0"/>
+  </w:num>
+  <w:num w:numId="5" w16cid:durableId="444741201">
+    <w:abstractNumId w:val="2"/>
   </w:num>
 </w:numbering>
 </file>

--- a/anjum_stuff/credit_card_proposal.docx
+++ b/anjum_stuff/credit_card_proposal.docx
@@ -176,6 +176,9 @@
     <w:p>
       <w:pPr>
         <w:pStyle w:val="ListParagraph"/>
+        <w:rPr>
+          <w:rStyle w:val="Hyperlink"/>
+        </w:rPr>
       </w:pPr>
       <w:hyperlink r:id="rId5" w:history="1">
         <w:r>
@@ -190,6 +193,24 @@
       <w:pPr>
         <w:pStyle w:val="ListParagraph"/>
       </w:pPr>
+      <w:hyperlink r:id="rId6" w:history="1">
+        <w:r>
+          <w:rPr>
+            <w:rStyle w:val="Hyperlink"/>
+          </w:rPr>
+          <w:t>https://www.kaggle.com/datasets/arbazkhan971/loan-approval-analysis</w:t>
+        </w:r>
+      </w:hyperlink>
+    </w:p>
+    <w:p>
+      <w:pPr>
+        <w:pStyle w:val="ListParagraph"/>
+      </w:pPr>
+    </w:p>
+    <w:p>
+      <w:pPr>
+        <w:pStyle w:val="ListParagraph"/>
+      </w:pPr>
     </w:p>
     <w:p>
       <w:pPr>
@@ -262,13 +283,8 @@
         <w:t xml:space="preserve">Create a dashboard to see the relationships between </w:t>
       </w:r>
       <w:r>
-        <w:t xml:space="preserve">various variables such as education/housing/income and whether an application is </w:t>
-      </w:r>
-      <w:proofErr w:type="gramStart"/>
-      <w:r>
-        <w:t>approved</w:t>
-      </w:r>
-      <w:proofErr w:type="gramEnd"/>
+        <w:t>various variables such as education/housing/income and whether an application is approved</w:t>
+      </w:r>
     </w:p>
     <w:p>
       <w:pPr>
@@ -354,13 +370,8 @@
         </w:numPr>
       </w:pPr>
       <w:r>
-        <w:t xml:space="preserve">Income will be the most important </w:t>
-      </w:r>
-      <w:proofErr w:type="gramStart"/>
-      <w:r>
-        <w:t>factor</w:t>
-      </w:r>
-      <w:proofErr w:type="gramEnd"/>
+        <w:t>Income will be the most important factor</w:t>
+      </w:r>
     </w:p>
     <w:p>
       <w:pPr>
@@ -371,13 +382,8 @@
         </w:numPr>
       </w:pPr>
       <w:r>
-        <w:t xml:space="preserve">Other factors such as education, housing, and family will play a </w:t>
-      </w:r>
-      <w:proofErr w:type="gramStart"/>
-      <w:r>
-        <w:t>role</w:t>
-      </w:r>
-      <w:proofErr w:type="gramEnd"/>
+        <w:t>Other factors such as education, housing, and family will play a role</w:t>
+      </w:r>
     </w:p>
     <w:p>
       <w:pPr>
@@ -406,13 +412,8 @@
         </w:numPr>
       </w:pPr>
       <w:r>
-        <w:t xml:space="preserve">Simple, clear, clean, and somber colors to represent our </w:t>
-      </w:r>
-      <w:proofErr w:type="gramStart"/>
-      <w:r>
-        <w:t>topic</w:t>
-      </w:r>
-      <w:proofErr w:type="gramEnd"/>
+        <w:t>Simple, clear, clean, and somber colors to represent our topic</w:t>
+      </w:r>
     </w:p>
     <w:p>
       <w:pPr>
@@ -482,13 +483,8 @@
         </w:numPr>
       </w:pPr>
       <w:r>
-        <w:t xml:space="preserve">Sajid: Machine Learning Neural </w:t>
-      </w:r>
-      <w:proofErr w:type="gramStart"/>
-      <w:r>
-        <w:t>networks</w:t>
-      </w:r>
-      <w:proofErr w:type="gramEnd"/>
+        <w:t>Sajid: Machine Learning Neural networks</w:t>
+      </w:r>
     </w:p>
     <w:p>
       <w:pPr>
@@ -515,7 +511,7 @@
           <w:szCs w:val="20"/>
         </w:rPr>
       </w:pPr>
-      <w:hyperlink r:id="rId6" w:tgtFrame="_blank" w:history="1">
+      <w:hyperlink r:id="rId7" w:tgtFrame="_blank" w:history="1">
         <w:r>
           <w:rPr>
             <w:rStyle w:val="Hyperlink"/>
@@ -535,7 +531,7 @@
           <w:szCs w:val="20"/>
         </w:rPr>
       </w:pPr>
-      <w:hyperlink r:id="rId7" w:tgtFrame="_blank" w:history="1">
+      <w:hyperlink r:id="rId8" w:tgtFrame="_blank" w:history="1">
         <w:r>
           <w:rPr>
             <w:rStyle w:val="Hyperlink"/>
@@ -592,17 +588,8 @@
           <w:sz w:val="20"/>
           <w:szCs w:val="20"/>
         </w:rPr>
-        <w:t xml:space="preserve">loan data machine learning. I have been working on cleaning the data set, and I hope to have a working neural network and some classification models </w:t>
-      </w:r>
-      <w:proofErr w:type="gramStart"/>
-      <w:r>
-        <w:rPr>
-          <w:sz w:val="20"/>
-          <w:szCs w:val="20"/>
-        </w:rPr>
-        <w:t>tomorrow</w:t>
-      </w:r>
-      <w:proofErr w:type="gramEnd"/>
+        <w:t>loan data machine learning. I have been working on cleaning the data set, and I hope to have a working neural network and some classification models tomorrow</w:t>
+      </w:r>
     </w:p>
     <w:p>
       <w:pPr>
@@ -674,17 +661,8 @@
           <w:sz w:val="20"/>
           <w:szCs w:val="20"/>
         </w:rPr>
-        <w:t xml:space="preserve">We have working machine learning models for two datasets—credit card approval data and loan default prediction </w:t>
-      </w:r>
-      <w:proofErr w:type="gramStart"/>
-      <w:r>
-        <w:rPr>
-          <w:sz w:val="20"/>
-          <w:szCs w:val="20"/>
-        </w:rPr>
-        <w:t>data</w:t>
-      </w:r>
-      <w:proofErr w:type="gramEnd"/>
+        <w:t>We have working machine learning models for two datasets—credit card approval data and loan default prediction data</w:t>
+      </w:r>
     </w:p>
     <w:p>
       <w:pPr>
@@ -703,17 +681,8 @@
           <w:sz w:val="20"/>
           <w:szCs w:val="20"/>
         </w:rPr>
-        <w:t xml:space="preserve">We started making some Tableau graphs on the credit card </w:t>
-      </w:r>
-      <w:proofErr w:type="gramStart"/>
-      <w:r>
-        <w:rPr>
-          <w:sz w:val="20"/>
-          <w:szCs w:val="20"/>
-        </w:rPr>
-        <w:t>dataset</w:t>
-      </w:r>
-      <w:proofErr w:type="gramEnd"/>
+        <w:t>We started making some Tableau graphs on the credit card dataset</w:t>
+      </w:r>
     </w:p>
     <w:p>
       <w:pPr>
@@ -732,17 +701,8 @@
           <w:sz w:val="20"/>
           <w:szCs w:val="20"/>
         </w:rPr>
-        <w:t xml:space="preserve">We have to make a cleaned loan dataset for </w:t>
-      </w:r>
-      <w:proofErr w:type="gramStart"/>
-      <w:r>
-        <w:rPr>
-          <w:sz w:val="20"/>
-          <w:szCs w:val="20"/>
-        </w:rPr>
-        <w:t>Tableau</w:t>
-      </w:r>
-      <w:proofErr w:type="gramEnd"/>
+        <w:t>We have to make a cleaned loan dataset for Tableau</w:t>
+      </w:r>
     </w:p>
     <w:p>
       <w:pPr>
@@ -763,7 +723,6 @@
         </w:rPr>
         <w:t xml:space="preserve">We need to tune our models with hyperparameters to make them </w:t>
       </w:r>
-      <w:proofErr w:type="gramStart"/>
       <w:r>
         <w:rPr>
           <w:sz w:val="20"/>
@@ -771,7 +730,6 @@
         </w:rPr>
         <w:t>better</w:t>
       </w:r>
-      <w:proofErr w:type="gramEnd"/>
     </w:p>
     <w:p>
       <w:pPr>
@@ -820,17 +778,8 @@
           <w:sz w:val="20"/>
           <w:szCs w:val="20"/>
         </w:rPr>
-        <w:t xml:space="preserve">have two functioning Tableau dashboards, one for each </w:t>
-      </w:r>
-      <w:proofErr w:type="gramStart"/>
-      <w:r>
-        <w:rPr>
-          <w:sz w:val="20"/>
-          <w:szCs w:val="20"/>
-        </w:rPr>
-        <w:t>dataset</w:t>
-      </w:r>
-      <w:proofErr w:type="gramEnd"/>
+        <w:t>have two functioning Tableau dashboards, one for each dataset</w:t>
+      </w:r>
     </w:p>
     <w:p>
       <w:pPr>
@@ -849,17 +798,8 @@
           <w:sz w:val="20"/>
           <w:szCs w:val="20"/>
         </w:rPr>
-        <w:t xml:space="preserve">We have a webform for credit card approval. We are working on integrating the webform with </w:t>
-      </w:r>
-      <w:proofErr w:type="gramStart"/>
-      <w:r>
-        <w:rPr>
-          <w:sz w:val="20"/>
-          <w:szCs w:val="20"/>
-        </w:rPr>
-        <w:t>Flask</w:t>
-      </w:r>
-      <w:proofErr w:type="gramEnd"/>
+        <w:t>We have a webform for credit card approval. We are working on integrating the webform with Flask</w:t>
+      </w:r>
     </w:p>
     <w:p>
       <w:pPr>
@@ -885,17 +825,8 @@
           <w:sz w:val="20"/>
           <w:szCs w:val="20"/>
         </w:rPr>
-        <w:t xml:space="preserve">still do not have a loan data approval form, and our main website skeleton has not been set </w:t>
-      </w:r>
-      <w:proofErr w:type="gramStart"/>
-      <w:r>
-        <w:rPr>
-          <w:sz w:val="20"/>
-          <w:szCs w:val="20"/>
-        </w:rPr>
-        <w:t>up</w:t>
-      </w:r>
-      <w:proofErr w:type="gramEnd"/>
+        <w:t>still do not have a loan data approval form, and our main website skeleton has not been set up</w:t>
+      </w:r>
     </w:p>
     <w:p>
       <w:pPr>
@@ -914,17 +845,8 @@
           <w:sz w:val="20"/>
           <w:szCs w:val="20"/>
         </w:rPr>
-        <w:t xml:space="preserve">For Thursday, we would like to finish our websites, setup the Flask server, and fine tune the Tableau </w:t>
-      </w:r>
-      <w:proofErr w:type="gramStart"/>
-      <w:r>
-        <w:rPr>
-          <w:sz w:val="20"/>
-          <w:szCs w:val="20"/>
-        </w:rPr>
-        <w:t>dashboards</w:t>
-      </w:r>
-      <w:proofErr w:type="gramEnd"/>
+        <w:t>For Thursday, we would like to finish our websites, setup the Flask server, and fine tune the Tableau dashboards</w:t>
+      </w:r>
     </w:p>
     <w:sectPr>
       <w:pgSz w:w="12240" w:h="15840"/>
@@ -1863,6 +1785,18 @@
       <w:contextualSpacing/>
     </w:pPr>
   </w:style>
+  <w:style w:type="character" w:styleId="FollowedHyperlink">
+    <w:name w:val="FollowedHyperlink"/>
+    <w:basedOn w:val="DefaultParagraphFont"/>
+    <w:uiPriority w:val="99"/>
+    <w:semiHidden/>
+    <w:unhideWhenUsed/>
+    <w:rsid w:val="00D35981"/>
+    <w:rPr>
+      <w:color w:val="954F72" w:themeColor="followedHyperlink"/>
+      <w:u w:val="single"/>
+    </w:rPr>
+  </w:style>
 </w:styles>
 </file>
 

--- a/anjum_stuff/credit_card_proposal.docx
+++ b/anjum_stuff/credit_card_proposal.docx
@@ -157,7 +157,19 @@
     </w:p>
     <w:p>
       <w:r>
-        <w:t>Our goal is to analyze credit card data and determine whether someone’s credit application is approved.</w:t>
+        <w:t>Our goal is to analyze credit card data</w:t>
+      </w:r>
+      <w:r>
+        <w:t>, loan approval data,</w:t>
+      </w:r>
+      <w:r>
+        <w:t xml:space="preserve"> and determine whether someone’s credit application</w:t>
+      </w:r>
+      <w:r>
+        <w:t xml:space="preserve"> or loan application</w:t>
+      </w:r>
+      <w:r>
+        <w:t xml:space="preserve"> is approved.</w:t>
       </w:r>
     </w:p>
     <w:p/>
@@ -283,8 +295,13 @@
         <w:t xml:space="preserve">Create a dashboard to see the relationships between </w:t>
       </w:r>
       <w:r>
-        <w:t>various variables such as education/housing/income and whether an application is approved</w:t>
-      </w:r>
+        <w:t xml:space="preserve">various variables such as education/housing/income and whether an application is </w:t>
+      </w:r>
+      <w:proofErr w:type="gramStart"/>
+      <w:r>
+        <w:t>approved</w:t>
+      </w:r>
+      <w:proofErr w:type="gramEnd"/>
     </w:p>
     <w:p>
       <w:pPr>
@@ -370,8 +387,13 @@
         </w:numPr>
       </w:pPr>
       <w:r>
-        <w:t>Income will be the most important factor</w:t>
-      </w:r>
+        <w:t xml:space="preserve">Income will be the most important </w:t>
+      </w:r>
+      <w:proofErr w:type="gramStart"/>
+      <w:r>
+        <w:t>factor</w:t>
+      </w:r>
+      <w:proofErr w:type="gramEnd"/>
     </w:p>
     <w:p>
       <w:pPr>
@@ -382,8 +404,13 @@
         </w:numPr>
       </w:pPr>
       <w:r>
-        <w:t>Other factors such as education, housing, and family will play a role</w:t>
-      </w:r>
+        <w:t xml:space="preserve">Other factors such as education, housing, and family will play a </w:t>
+      </w:r>
+      <w:proofErr w:type="gramStart"/>
+      <w:r>
+        <w:t>role</w:t>
+      </w:r>
+      <w:proofErr w:type="gramEnd"/>
     </w:p>
     <w:p>
       <w:pPr>
@@ -412,8 +439,13 @@
         </w:numPr>
       </w:pPr>
       <w:r>
-        <w:t>Simple, clear, clean, and somber colors to represent our topic</w:t>
-      </w:r>
+        <w:t xml:space="preserve">Simple, clear, clean, and somber colors to represent our </w:t>
+      </w:r>
+      <w:proofErr w:type="gramStart"/>
+      <w:r>
+        <w:t>topic</w:t>
+      </w:r>
+      <w:proofErr w:type="gramEnd"/>
     </w:p>
     <w:p>
       <w:pPr>
@@ -483,8 +515,13 @@
         </w:numPr>
       </w:pPr>
       <w:r>
-        <w:t>Sajid: Machine Learning Neural networks</w:t>
-      </w:r>
+        <w:t xml:space="preserve">Sajid: Machine Learning Neural </w:t>
+      </w:r>
+      <w:proofErr w:type="gramStart"/>
+      <w:r>
+        <w:t>networks</w:t>
+      </w:r>
+      <w:proofErr w:type="gramEnd"/>
     </w:p>
     <w:p>
       <w:pPr>
@@ -580,7 +617,6 @@
           <w:sz w:val="20"/>
           <w:szCs w:val="20"/>
         </w:rPr>
-        <w:lastRenderedPageBreak/>
         <w:t xml:space="preserve">Sajid:  </w:t>
       </w:r>
       <w:r>
@@ -588,8 +624,17 @@
           <w:sz w:val="20"/>
           <w:szCs w:val="20"/>
         </w:rPr>
-        <w:t>loan data machine learning. I have been working on cleaning the data set, and I hope to have a working neural network and some classification models tomorrow</w:t>
-      </w:r>
+        <w:t xml:space="preserve">loan data machine learning. I have been working on cleaning the data set, and I hope to have a working neural network and some classification models </w:t>
+      </w:r>
+      <w:proofErr w:type="gramStart"/>
+      <w:r>
+        <w:rPr>
+          <w:sz w:val="20"/>
+          <w:szCs w:val="20"/>
+        </w:rPr>
+        <w:t>tomorrow</w:t>
+      </w:r>
+      <w:proofErr w:type="gramEnd"/>
     </w:p>
     <w:p>
       <w:pPr>
@@ -661,8 +706,17 @@
           <w:sz w:val="20"/>
           <w:szCs w:val="20"/>
         </w:rPr>
-        <w:t>We have working machine learning models for two datasets—credit card approval data and loan default prediction data</w:t>
-      </w:r>
+        <w:t xml:space="preserve">We have working machine learning models for two datasets—credit card approval data and loan default prediction </w:t>
+      </w:r>
+      <w:proofErr w:type="gramStart"/>
+      <w:r>
+        <w:rPr>
+          <w:sz w:val="20"/>
+          <w:szCs w:val="20"/>
+        </w:rPr>
+        <w:t>data</w:t>
+      </w:r>
+      <w:proofErr w:type="gramEnd"/>
     </w:p>
     <w:p>
       <w:pPr>
@@ -681,8 +735,17 @@
           <w:sz w:val="20"/>
           <w:szCs w:val="20"/>
         </w:rPr>
-        <w:t>We started making some Tableau graphs on the credit card dataset</w:t>
-      </w:r>
+        <w:t xml:space="preserve">We started making some Tableau graphs on the credit card </w:t>
+      </w:r>
+      <w:proofErr w:type="gramStart"/>
+      <w:r>
+        <w:rPr>
+          <w:sz w:val="20"/>
+          <w:szCs w:val="20"/>
+        </w:rPr>
+        <w:t>dataset</w:t>
+      </w:r>
+      <w:proofErr w:type="gramEnd"/>
     </w:p>
     <w:p>
       <w:pPr>
@@ -701,8 +764,17 @@
           <w:sz w:val="20"/>
           <w:szCs w:val="20"/>
         </w:rPr>
-        <w:t>We have to make a cleaned loan dataset for Tableau</w:t>
-      </w:r>
+        <w:t xml:space="preserve">We have to make a cleaned loan dataset for </w:t>
+      </w:r>
+      <w:proofErr w:type="gramStart"/>
+      <w:r>
+        <w:rPr>
+          <w:sz w:val="20"/>
+          <w:szCs w:val="20"/>
+        </w:rPr>
+        <w:t>Tableau</w:t>
+      </w:r>
+      <w:proofErr w:type="gramEnd"/>
     </w:p>
     <w:p>
       <w:pPr>
@@ -723,6 +795,7 @@
         </w:rPr>
         <w:t xml:space="preserve">We need to tune our models with hyperparameters to make them </w:t>
       </w:r>
+      <w:proofErr w:type="gramStart"/>
       <w:r>
         <w:rPr>
           <w:sz w:val="20"/>
@@ -730,6 +803,7 @@
         </w:rPr>
         <w:t>better</w:t>
       </w:r>
+      <w:proofErr w:type="gramEnd"/>
     </w:p>
     <w:p>
       <w:pPr>
@@ -778,8 +852,17 @@
           <w:sz w:val="20"/>
           <w:szCs w:val="20"/>
         </w:rPr>
-        <w:t>have two functioning Tableau dashboards, one for each dataset</w:t>
-      </w:r>
+        <w:t xml:space="preserve">have two functioning Tableau dashboards, one for each </w:t>
+      </w:r>
+      <w:proofErr w:type="gramStart"/>
+      <w:r>
+        <w:rPr>
+          <w:sz w:val="20"/>
+          <w:szCs w:val="20"/>
+        </w:rPr>
+        <w:t>dataset</w:t>
+      </w:r>
+      <w:proofErr w:type="gramEnd"/>
     </w:p>
     <w:p>
       <w:pPr>
@@ -798,8 +881,17 @@
           <w:sz w:val="20"/>
           <w:szCs w:val="20"/>
         </w:rPr>
-        <w:t>We have a webform for credit card approval. We are working on integrating the webform with Flask</w:t>
-      </w:r>
+        <w:t xml:space="preserve">We have a webform for credit card approval. We are working on integrating the webform with </w:t>
+      </w:r>
+      <w:proofErr w:type="gramStart"/>
+      <w:r>
+        <w:rPr>
+          <w:sz w:val="20"/>
+          <w:szCs w:val="20"/>
+        </w:rPr>
+        <w:t>Flask</w:t>
+      </w:r>
+      <w:proofErr w:type="gramEnd"/>
     </w:p>
     <w:p>
       <w:pPr>
@@ -825,8 +917,17 @@
           <w:sz w:val="20"/>
           <w:szCs w:val="20"/>
         </w:rPr>
-        <w:t>still do not have a loan data approval form, and our main website skeleton has not been set up</w:t>
-      </w:r>
+        <w:t xml:space="preserve">still do not have a loan data approval form, and our main website skeleton has not been set </w:t>
+      </w:r>
+      <w:proofErr w:type="gramStart"/>
+      <w:r>
+        <w:rPr>
+          <w:sz w:val="20"/>
+          <w:szCs w:val="20"/>
+        </w:rPr>
+        <w:t>up</w:t>
+      </w:r>
+      <w:proofErr w:type="gramEnd"/>
     </w:p>
     <w:p>
       <w:pPr>
@@ -845,8 +946,17 @@
           <w:sz w:val="20"/>
           <w:szCs w:val="20"/>
         </w:rPr>
-        <w:t>For Thursday, we would like to finish our websites, setup the Flask server, and fine tune the Tableau dashboards</w:t>
-      </w:r>
+        <w:t xml:space="preserve">For Thursday, we would like to finish our websites, setup the Flask server, and fine tune the Tableau </w:t>
+      </w:r>
+      <w:proofErr w:type="gramStart"/>
+      <w:r>
+        <w:rPr>
+          <w:sz w:val="20"/>
+          <w:szCs w:val="20"/>
+        </w:rPr>
+        <w:t>dashboards</w:t>
+      </w:r>
+      <w:proofErr w:type="gramEnd"/>
     </w:p>
     <w:sectPr>
       <w:pgSz w:w="12240" w:h="15840"/>
